--- a/projeto/Banco de Dados/Modelo.docx
+++ b/projeto/Banco de Dados/Modelo.docx
@@ -826,6 +826,14 @@
       <w:proofErr w:type="spellEnd"/>
       <w:proofErr w:type="gramEnd"/>
       <w:r>
+        <w:t xml:space="preserve"> </w:t>
+      </w:r>
+      <w:proofErr w:type="spellStart"/>
+      <w:r>
+        <w:t>int</w:t>
+      </w:r>
+      <w:proofErr w:type="spellEnd"/>
+      <w:r>
         <w:t>,</w:t>
       </w:r>
     </w:p>
@@ -1058,7 +1066,7 @@
       </w:r>
       <w:proofErr w:type="spellStart"/>
       <w:r>
-        <w:t>indentity</w:t>
+        <w:t>identity</w:t>
       </w:r>
       <w:proofErr w:type="spellEnd"/>
       <w:r>
@@ -1120,7 +1128,7 @@
       <w:proofErr w:type="spellStart"/>
       <w:proofErr w:type="gramStart"/>
       <w:r>
-        <w:t>fkSala</w:t>
+        <w:t>fkSensor</w:t>
       </w:r>
       <w:proofErr w:type="spellEnd"/>
       <w:proofErr w:type="gramEnd"/>
@@ -1149,7 +1157,7 @@
       </w:r>
       <w:proofErr w:type="spellStart"/>
       <w:r>
-        <w:t>fkSala</w:t>
+        <w:t>fkSensor</w:t>
       </w:r>
       <w:proofErr w:type="spellEnd"/>
       <w:r>
@@ -1161,11 +1169,11 @@
       </w:r>
       <w:proofErr w:type="spellEnd"/>
       <w:r>
-        <w:t xml:space="preserve"> Sala(</w:t>
-      </w:r>
-      <w:proofErr w:type="spellStart"/>
-      <w:r>
-        <w:t>idSala</w:t>
+        <w:t xml:space="preserve"> Sensor(</w:t>
+      </w:r>
+      <w:proofErr w:type="spellStart"/>
+      <w:r>
+        <w:t>idSensor</w:t>
       </w:r>
       <w:proofErr w:type="spellEnd"/>
       <w:r>

--- a/projeto/Banco de Dados/Modelo.docx
+++ b/projeto/Banco de Dados/Modelo.docx
@@ -132,12 +132,539 @@
       </w:r>
     </w:p>
     <w:p>
+      <w:r>
+        <w:t xml:space="preserve">CPF </w:t>
+      </w:r>
+      <w:proofErr w:type="gramStart"/>
+      <w:r>
+        <w:t>char(</w:t>
+      </w:r>
+      <w:proofErr w:type="gramEnd"/>
+      <w:r>
+        <w:t xml:space="preserve">11) </w:t>
+      </w:r>
+      <w:proofErr w:type="spellStart"/>
+      <w:r>
+        <w:t>primary</w:t>
+      </w:r>
+      <w:proofErr w:type="spellEnd"/>
+      <w:r>
+        <w:t xml:space="preserve"> </w:t>
+      </w:r>
+      <w:proofErr w:type="spellStart"/>
+      <w:r>
+        <w:t>key</w:t>
+      </w:r>
+      <w:proofErr w:type="spellEnd"/>
+      <w:r>
+        <w:t>,</w:t>
+      </w:r>
+    </w:p>
+    <w:p>
+      <w:r>
+        <w:t xml:space="preserve">Nome </w:t>
+      </w:r>
+      <w:proofErr w:type="spellStart"/>
+      <w:proofErr w:type="gramStart"/>
+      <w:r>
+        <w:t>varchar</w:t>
+      </w:r>
+      <w:proofErr w:type="spellEnd"/>
+      <w:r>
+        <w:t>(</w:t>
+      </w:r>
+      <w:proofErr w:type="gramEnd"/>
+      <w:r>
+        <w:t>45),</w:t>
+      </w:r>
+    </w:p>
+    <w:p>
+      <w:proofErr w:type="spellStart"/>
+      <w:r>
+        <w:t>Email</w:t>
+      </w:r>
+      <w:proofErr w:type="spellEnd"/>
+      <w:r>
+        <w:t xml:space="preserve"> </w:t>
+      </w:r>
+      <w:proofErr w:type="spellStart"/>
+      <w:proofErr w:type="gramStart"/>
+      <w:r>
+        <w:t>varchar</w:t>
+      </w:r>
+      <w:proofErr w:type="spellEnd"/>
+      <w:r>
+        <w:t>(</w:t>
+      </w:r>
+      <w:proofErr w:type="gramEnd"/>
+      <w:r>
+        <w:t>45),</w:t>
+      </w:r>
+    </w:p>
+    <w:p>
+      <w:proofErr w:type="spellStart"/>
+      <w:r>
+        <w:t>TipoUsu</w:t>
+      </w:r>
+      <w:proofErr w:type="spellEnd"/>
+      <w:r>
+        <w:t xml:space="preserve"> </w:t>
+      </w:r>
+      <w:proofErr w:type="gramStart"/>
+      <w:r>
+        <w:t>char(</w:t>
+      </w:r>
+      <w:proofErr w:type="gramEnd"/>
+      <w:r>
+        <w:t>1),</w:t>
+      </w:r>
+    </w:p>
+    <w:p>
+      <w:proofErr w:type="spellStart"/>
+      <w:proofErr w:type="gramStart"/>
+      <w:r>
+        <w:t>check</w:t>
+      </w:r>
+      <w:proofErr w:type="spellEnd"/>
+      <w:proofErr w:type="gramEnd"/>
+      <w:r>
+        <w:t xml:space="preserve"> (</w:t>
+      </w:r>
+      <w:proofErr w:type="spellStart"/>
+      <w:r>
+        <w:t>TipoUsu</w:t>
+      </w:r>
+      <w:proofErr w:type="spellEnd"/>
+      <w:r>
+        <w:t xml:space="preserve"> = 'A' </w:t>
+      </w:r>
+      <w:proofErr w:type="spellStart"/>
+      <w:r>
+        <w:t>or</w:t>
+      </w:r>
+      <w:proofErr w:type="spellEnd"/>
+      <w:r>
+        <w:t xml:space="preserve"> </w:t>
+      </w:r>
+      <w:proofErr w:type="spellStart"/>
+      <w:r>
+        <w:t>TipoUsu</w:t>
+      </w:r>
+      <w:proofErr w:type="spellEnd"/>
+      <w:r>
+        <w:t xml:space="preserve"> = 'G'),</w:t>
+      </w:r>
+    </w:p>
+    <w:p>
+      <w:r>
+        <w:t xml:space="preserve">RG </w:t>
+      </w:r>
+      <w:proofErr w:type="gramStart"/>
+      <w:r>
+        <w:t>char(</w:t>
+      </w:r>
+      <w:proofErr w:type="gramEnd"/>
+      <w:r>
+        <w:t>9),</w:t>
+      </w:r>
+    </w:p>
+    <w:p>
+      <w:proofErr w:type="spellStart"/>
+      <w:r>
+        <w:t>DataNasc</w:t>
+      </w:r>
+      <w:proofErr w:type="spellEnd"/>
+      <w:r>
+        <w:t xml:space="preserve"> date,</w:t>
+      </w:r>
+    </w:p>
+    <w:p>
+      <w:r>
+        <w:t xml:space="preserve">Senha </w:t>
+      </w:r>
+      <w:proofErr w:type="spellStart"/>
+      <w:proofErr w:type="gramStart"/>
+      <w:r>
+        <w:t>varchar</w:t>
+      </w:r>
+      <w:proofErr w:type="spellEnd"/>
+      <w:r>
+        <w:t>(</w:t>
+      </w:r>
+      <w:proofErr w:type="gramEnd"/>
+      <w:r>
+        <w:t>20),</w:t>
+      </w:r>
+    </w:p>
+    <w:p>
+      <w:proofErr w:type="spellStart"/>
+      <w:proofErr w:type="gramStart"/>
+      <w:r>
+        <w:t>fkCNPJ</w:t>
+      </w:r>
+      <w:proofErr w:type="spellEnd"/>
+      <w:proofErr w:type="gramEnd"/>
+      <w:r>
+        <w:t xml:space="preserve"> char(14),</w:t>
+      </w:r>
+    </w:p>
+    <w:p>
+      <w:proofErr w:type="spellStart"/>
+      <w:proofErr w:type="gramStart"/>
+      <w:r>
+        <w:t>foreign</w:t>
+      </w:r>
+      <w:proofErr w:type="spellEnd"/>
+      <w:proofErr w:type="gramEnd"/>
+      <w:r>
+        <w:t xml:space="preserve"> </w:t>
+      </w:r>
+      <w:proofErr w:type="spellStart"/>
+      <w:r>
+        <w:t>key</w:t>
+      </w:r>
+      <w:proofErr w:type="spellEnd"/>
+      <w:r>
+        <w:t xml:space="preserve"> (</w:t>
+      </w:r>
+      <w:proofErr w:type="spellStart"/>
+      <w:r>
+        <w:t>fkCNPJ</w:t>
+      </w:r>
+      <w:proofErr w:type="spellEnd"/>
+      <w:r>
+        <w:t xml:space="preserve">) </w:t>
+      </w:r>
+      <w:proofErr w:type="spellStart"/>
+      <w:r>
+        <w:t>references</w:t>
+      </w:r>
+      <w:proofErr w:type="spellEnd"/>
+      <w:r>
+        <w:t xml:space="preserve"> Empresa(CNPJ)</w:t>
+      </w:r>
+    </w:p>
+    <w:p>
+      <w:r>
+        <w:t>);</w:t>
+      </w:r>
+    </w:p>
+    <w:p>
+      <w:r>
+        <w:t xml:space="preserve">   </w:t>
+      </w:r>
+      <w:proofErr w:type="spellStart"/>
+      <w:proofErr w:type="gramStart"/>
+      <w:r>
+        <w:t>create</w:t>
+      </w:r>
+      <w:proofErr w:type="spellEnd"/>
+      <w:proofErr w:type="gramEnd"/>
+      <w:r>
+        <w:t xml:space="preserve"> </w:t>
+      </w:r>
+      <w:proofErr w:type="spellStart"/>
+      <w:r>
+        <w:t>table</w:t>
+      </w:r>
+      <w:proofErr w:type="spellEnd"/>
+      <w:r>
+        <w:t xml:space="preserve"> Filial(</w:t>
+      </w:r>
+    </w:p>
+    <w:p>
+      <w:proofErr w:type="spellStart"/>
+      <w:r>
+        <w:t>IdFilial</w:t>
+      </w:r>
+      <w:proofErr w:type="spellEnd"/>
+      <w:r>
+        <w:t xml:space="preserve"> </w:t>
+      </w:r>
+      <w:proofErr w:type="spellStart"/>
+      <w:r>
+        <w:t>int</w:t>
+      </w:r>
+      <w:proofErr w:type="spellEnd"/>
+      <w:r>
+        <w:t xml:space="preserve"> </w:t>
+      </w:r>
+      <w:proofErr w:type="spellStart"/>
+      <w:r>
+        <w:t>primary</w:t>
+      </w:r>
+      <w:proofErr w:type="spellEnd"/>
+      <w:r>
+        <w:t xml:space="preserve"> </w:t>
+      </w:r>
+      <w:proofErr w:type="spellStart"/>
+      <w:r>
+        <w:t>key</w:t>
+      </w:r>
+      <w:proofErr w:type="spellEnd"/>
+      <w:r>
+        <w:t xml:space="preserve"> </w:t>
+      </w:r>
+      <w:proofErr w:type="spellStart"/>
+      <w:r>
+        <w:t>identity</w:t>
+      </w:r>
+      <w:proofErr w:type="spellEnd"/>
+      <w:r>
+        <w:t>,</w:t>
+      </w:r>
+    </w:p>
+    <w:p>
+      <w:r>
+        <w:t xml:space="preserve">Telefone </w:t>
+      </w:r>
+      <w:proofErr w:type="gramStart"/>
+      <w:r>
+        <w:t>char(</w:t>
+      </w:r>
+      <w:proofErr w:type="gramEnd"/>
+      <w:r>
+        <w:t>11),</w:t>
+      </w:r>
+    </w:p>
+    <w:p>
+      <w:r>
+        <w:t xml:space="preserve">Rua </w:t>
+      </w:r>
+      <w:proofErr w:type="spellStart"/>
+      <w:proofErr w:type="gramStart"/>
+      <w:r>
+        <w:t>varchar</w:t>
+      </w:r>
+      <w:proofErr w:type="spellEnd"/>
+      <w:r>
+        <w:t>(</w:t>
+      </w:r>
+      <w:proofErr w:type="gramEnd"/>
+      <w:r>
+        <w:t>45),</w:t>
+      </w:r>
+    </w:p>
+    <w:p>
+      <w:r>
+        <w:t xml:space="preserve">Bairro </w:t>
+      </w:r>
+      <w:proofErr w:type="spellStart"/>
+      <w:proofErr w:type="gramStart"/>
+      <w:r>
+        <w:t>varchar</w:t>
+      </w:r>
+      <w:proofErr w:type="spellEnd"/>
+      <w:r>
+        <w:t>(</w:t>
+      </w:r>
+      <w:proofErr w:type="gramEnd"/>
+      <w:r>
+        <w:t>45),</w:t>
+      </w:r>
+    </w:p>
+    <w:p>
+      <w:r>
+        <w:t xml:space="preserve">Cidade </w:t>
+      </w:r>
+      <w:proofErr w:type="spellStart"/>
+      <w:proofErr w:type="gramStart"/>
+      <w:r>
+        <w:t>varchar</w:t>
+      </w:r>
+      <w:proofErr w:type="spellEnd"/>
+      <w:r>
+        <w:t>(</w:t>
+      </w:r>
+      <w:proofErr w:type="gramEnd"/>
+      <w:r>
+        <w:t>45),</w:t>
+      </w:r>
+    </w:p>
+    <w:p>
+      <w:proofErr w:type="spellStart"/>
+      <w:r>
+        <w:t>Numero</w:t>
+      </w:r>
+      <w:proofErr w:type="spellEnd"/>
+      <w:r>
+        <w:t xml:space="preserve"> </w:t>
+      </w:r>
+      <w:proofErr w:type="spellStart"/>
+      <w:r>
+        <w:t>int</w:t>
+      </w:r>
+      <w:proofErr w:type="spellEnd"/>
+      <w:r>
+        <w:t>,</w:t>
+      </w:r>
+    </w:p>
+    <w:p>
+      <w:r>
+        <w:t xml:space="preserve">Estado </w:t>
+      </w:r>
+      <w:proofErr w:type="gramStart"/>
+      <w:r>
+        <w:t>char(</w:t>
+      </w:r>
+      <w:proofErr w:type="gramEnd"/>
+      <w:r>
+        <w:t>2),</w:t>
+      </w:r>
+    </w:p>
+    <w:p>
+      <w:proofErr w:type="spellStart"/>
+      <w:proofErr w:type="gramStart"/>
+      <w:r>
+        <w:t>fkCNPJ</w:t>
+      </w:r>
+      <w:proofErr w:type="spellEnd"/>
+      <w:proofErr w:type="gramEnd"/>
+      <w:r>
+        <w:t xml:space="preserve"> char(14),</w:t>
+      </w:r>
+    </w:p>
+    <w:p>
+      <w:proofErr w:type="spellStart"/>
+      <w:proofErr w:type="gramStart"/>
+      <w:r>
+        <w:t>foreign</w:t>
+      </w:r>
+      <w:proofErr w:type="spellEnd"/>
+      <w:proofErr w:type="gramEnd"/>
+      <w:r>
+        <w:t xml:space="preserve"> </w:t>
+      </w:r>
+      <w:proofErr w:type="spellStart"/>
+      <w:r>
+        <w:t>key</w:t>
+      </w:r>
+      <w:proofErr w:type="spellEnd"/>
+      <w:r>
+        <w:t xml:space="preserve"> (</w:t>
+      </w:r>
+      <w:proofErr w:type="spellStart"/>
+      <w:r>
+        <w:t>fkCNPJ</w:t>
+      </w:r>
+      <w:proofErr w:type="spellEnd"/>
+      <w:r>
+        <w:t xml:space="preserve">) </w:t>
+      </w:r>
+      <w:proofErr w:type="spellStart"/>
+      <w:r>
+        <w:t>references</w:t>
+      </w:r>
+      <w:proofErr w:type="spellEnd"/>
+      <w:r>
+        <w:t xml:space="preserve"> Empresa(CNPJ),</w:t>
+      </w:r>
+    </w:p>
+    <w:p>
+      <w:proofErr w:type="spellStart"/>
+      <w:proofErr w:type="gramStart"/>
+      <w:r>
+        <w:t>fkUsuario</w:t>
+      </w:r>
+      <w:proofErr w:type="spellEnd"/>
+      <w:proofErr w:type="gramEnd"/>
+      <w:r>
+        <w:t xml:space="preserve"> </w:t>
+      </w:r>
+      <w:proofErr w:type="spellStart"/>
+      <w:r>
+        <w:t>int</w:t>
+      </w:r>
+      <w:proofErr w:type="spellEnd"/>
+      <w:r>
+        <w:t>,</w:t>
+      </w:r>
+    </w:p>
+    <w:p>
+      <w:proofErr w:type="spellStart"/>
+      <w:proofErr w:type="gramStart"/>
+      <w:r>
+        <w:t>foreign</w:t>
+      </w:r>
+      <w:proofErr w:type="spellEnd"/>
+      <w:proofErr w:type="gramEnd"/>
+      <w:r>
+        <w:t xml:space="preserve"> </w:t>
+      </w:r>
+      <w:proofErr w:type="spellStart"/>
+      <w:r>
+        <w:t>key</w:t>
+      </w:r>
+      <w:proofErr w:type="spellEnd"/>
+      <w:r>
+        <w:t xml:space="preserve"> (</w:t>
+      </w:r>
+      <w:proofErr w:type="spellStart"/>
+      <w:r>
+        <w:t>fkUsuario</w:t>
+      </w:r>
+      <w:proofErr w:type="spellEnd"/>
+      <w:r>
+        <w:t xml:space="preserve">) </w:t>
+      </w:r>
+      <w:proofErr w:type="spellStart"/>
+      <w:r>
+        <w:t>references</w:t>
+      </w:r>
+      <w:proofErr w:type="spellEnd"/>
+      <w:r>
+        <w:t xml:space="preserve"> </w:t>
+      </w:r>
       <w:proofErr w:type="spellStart"/>
       <w:r>
         <w:t>Usuario</w:t>
       </w:r>
       <w:proofErr w:type="spellEnd"/>
       <w:r>
+        <w:t>(</w:t>
+      </w:r>
+      <w:proofErr w:type="spellStart"/>
+      <w:r>
+        <w:t>idUsuario</w:t>
+      </w:r>
+      <w:proofErr w:type="spellEnd"/>
+      <w:r>
+        <w:t>)</w:t>
+      </w:r>
+    </w:p>
+    <w:p>
+      <w:r>
+        <w:t>);</w:t>
+      </w:r>
+    </w:p>
+    <w:p/>
+    <w:p>
+      <w:proofErr w:type="spellStart"/>
+      <w:proofErr w:type="gramStart"/>
+      <w:r>
+        <w:t>create</w:t>
+      </w:r>
+      <w:proofErr w:type="spellEnd"/>
+      <w:proofErr w:type="gramEnd"/>
+      <w:r>
+        <w:t xml:space="preserve"> </w:t>
+      </w:r>
+      <w:proofErr w:type="spellStart"/>
+      <w:r>
+        <w:t>table</w:t>
+      </w:r>
+      <w:proofErr w:type="spellEnd"/>
+      <w:r>
+        <w:t xml:space="preserve"> Sala(</w:t>
+      </w:r>
+    </w:p>
+    <w:p>
+      <w:proofErr w:type="spellStart"/>
+      <w:r>
+        <w:t>IdSala</w:t>
+      </w:r>
+      <w:proofErr w:type="spellEnd"/>
+      <w:r>
         <w:t xml:space="preserve"> </w:t>
       </w:r>
       <w:proofErr w:type="spellStart"/>
@@ -174,6 +701,42 @@
       </w:r>
     </w:p>
     <w:p>
+      <w:proofErr w:type="spellStart"/>
+      <w:r>
+        <w:t>LumMin</w:t>
+      </w:r>
+      <w:proofErr w:type="spellEnd"/>
+      <w:r>
+        <w:t xml:space="preserve"> </w:t>
+      </w:r>
+      <w:proofErr w:type="gramStart"/>
+      <w:r>
+        <w:t>decimal(</w:t>
+      </w:r>
+      <w:proofErr w:type="gramEnd"/>
+      <w:r>
+        <w:t>5,2),</w:t>
+      </w:r>
+    </w:p>
+    <w:p>
+      <w:proofErr w:type="spellStart"/>
+      <w:r>
+        <w:t>LumMax</w:t>
+      </w:r>
+      <w:proofErr w:type="spellEnd"/>
+      <w:r>
+        <w:t xml:space="preserve"> </w:t>
+      </w:r>
+      <w:proofErr w:type="gramStart"/>
+      <w:r>
+        <w:t>decimal(</w:t>
+      </w:r>
+      <w:proofErr w:type="gramEnd"/>
+      <w:r>
+        <w:t>5,2),</w:t>
+      </w:r>
+    </w:p>
+    <w:p>
       <w:r>
         <w:t xml:space="preserve">Nome </w:t>
       </w:r>
@@ -194,7 +757,327 @@
     <w:p>
       <w:proofErr w:type="spellStart"/>
       <w:r>
-        <w:t>Email</w:t>
+        <w:t>NumLampadas</w:t>
+      </w:r>
+      <w:proofErr w:type="spellEnd"/>
+      <w:r>
+        <w:t xml:space="preserve"> </w:t>
+      </w:r>
+      <w:proofErr w:type="spellStart"/>
+      <w:r>
+        <w:t>int</w:t>
+      </w:r>
+      <w:proofErr w:type="spellEnd"/>
+      <w:r>
+        <w:t>,</w:t>
+      </w:r>
+    </w:p>
+    <w:p>
+      <w:proofErr w:type="spellStart"/>
+      <w:r>
+        <w:t>NumSensores</w:t>
+      </w:r>
+      <w:proofErr w:type="spellEnd"/>
+      <w:r>
+        <w:t xml:space="preserve"> </w:t>
+      </w:r>
+      <w:proofErr w:type="spellStart"/>
+      <w:r>
+        <w:t>int</w:t>
+      </w:r>
+      <w:proofErr w:type="spellEnd"/>
+      <w:r>
+        <w:t>,</w:t>
+      </w:r>
+    </w:p>
+    <w:p>
+      <w:proofErr w:type="spellStart"/>
+      <w:proofErr w:type="gramStart"/>
+      <w:r>
+        <w:t>fkFilial</w:t>
+      </w:r>
+      <w:proofErr w:type="spellEnd"/>
+      <w:proofErr w:type="gramEnd"/>
+      <w:r>
+        <w:t xml:space="preserve"> </w:t>
+      </w:r>
+      <w:proofErr w:type="spellStart"/>
+      <w:r>
+        <w:t>int</w:t>
+      </w:r>
+      <w:proofErr w:type="spellEnd"/>
+      <w:r>
+        <w:t>,</w:t>
+      </w:r>
+    </w:p>
+    <w:p>
+      <w:proofErr w:type="spellStart"/>
+      <w:proofErr w:type="gramStart"/>
+      <w:r>
+        <w:t>foreign</w:t>
+      </w:r>
+      <w:proofErr w:type="spellEnd"/>
+      <w:proofErr w:type="gramEnd"/>
+      <w:r>
+        <w:t xml:space="preserve"> </w:t>
+      </w:r>
+      <w:proofErr w:type="spellStart"/>
+      <w:r>
+        <w:t>key</w:t>
+      </w:r>
+      <w:proofErr w:type="spellEnd"/>
+      <w:r>
+        <w:t xml:space="preserve"> (</w:t>
+      </w:r>
+      <w:proofErr w:type="spellStart"/>
+      <w:r>
+        <w:t>fkFilial</w:t>
+      </w:r>
+      <w:proofErr w:type="spellEnd"/>
+      <w:r>
+        <w:t xml:space="preserve">) </w:t>
+      </w:r>
+      <w:proofErr w:type="spellStart"/>
+      <w:r>
+        <w:t>references</w:t>
+      </w:r>
+      <w:proofErr w:type="spellEnd"/>
+      <w:r>
+        <w:t xml:space="preserve"> Filial(</w:t>
+      </w:r>
+      <w:proofErr w:type="spellStart"/>
+      <w:r>
+        <w:t>idFilial</w:t>
+      </w:r>
+      <w:proofErr w:type="spellEnd"/>
+      <w:r>
+        <w:t>)</w:t>
+      </w:r>
+    </w:p>
+    <w:p>
+      <w:r>
+        <w:t>);</w:t>
+      </w:r>
+    </w:p>
+    <w:p/>
+    <w:p>
+      <w:proofErr w:type="spellStart"/>
+      <w:proofErr w:type="gramStart"/>
+      <w:r>
+        <w:t>create</w:t>
+      </w:r>
+      <w:proofErr w:type="spellEnd"/>
+      <w:proofErr w:type="gramEnd"/>
+      <w:r>
+        <w:t xml:space="preserve"> </w:t>
+      </w:r>
+      <w:proofErr w:type="spellStart"/>
+      <w:r>
+        <w:t>table</w:t>
+      </w:r>
+      <w:proofErr w:type="spellEnd"/>
+      <w:r>
+        <w:t xml:space="preserve"> Sensor(</w:t>
+      </w:r>
+    </w:p>
+    <w:p>
+      <w:proofErr w:type="spellStart"/>
+      <w:r>
+        <w:t>IdSensor</w:t>
+      </w:r>
+      <w:proofErr w:type="spellEnd"/>
+      <w:r>
+        <w:t xml:space="preserve"> </w:t>
+      </w:r>
+      <w:proofErr w:type="spellStart"/>
+      <w:r>
+        <w:t>int</w:t>
+      </w:r>
+      <w:proofErr w:type="spellEnd"/>
+      <w:r>
+        <w:t xml:space="preserve"> </w:t>
+      </w:r>
+      <w:proofErr w:type="spellStart"/>
+      <w:r>
+        <w:t>primary</w:t>
+      </w:r>
+      <w:proofErr w:type="spellEnd"/>
+      <w:r>
+        <w:t xml:space="preserve"> </w:t>
+      </w:r>
+      <w:proofErr w:type="spellStart"/>
+      <w:r>
+        <w:t>key</w:t>
+      </w:r>
+      <w:proofErr w:type="spellEnd"/>
+      <w:r>
+        <w:t xml:space="preserve"> </w:t>
+      </w:r>
+      <w:proofErr w:type="spellStart"/>
+      <w:r>
+        <w:t>identity</w:t>
+      </w:r>
+      <w:proofErr w:type="spellEnd"/>
+      <w:r>
+        <w:t>,</w:t>
+      </w:r>
+    </w:p>
+    <w:p>
+      <w:proofErr w:type="spellStart"/>
+      <w:proofErr w:type="gramStart"/>
+      <w:r>
+        <w:t>fkSala</w:t>
+      </w:r>
+      <w:proofErr w:type="spellEnd"/>
+      <w:proofErr w:type="gramEnd"/>
+      <w:r>
+        <w:t>,</w:t>
+      </w:r>
+    </w:p>
+    <w:p>
+      <w:proofErr w:type="spellStart"/>
+      <w:proofErr w:type="gramStart"/>
+      <w:r>
+        <w:t>foreign</w:t>
+      </w:r>
+      <w:proofErr w:type="spellEnd"/>
+      <w:proofErr w:type="gramEnd"/>
+      <w:r>
+        <w:t xml:space="preserve"> </w:t>
+      </w:r>
+      <w:proofErr w:type="spellStart"/>
+      <w:r>
+        <w:t>key</w:t>
+      </w:r>
+      <w:proofErr w:type="spellEnd"/>
+      <w:r>
+        <w:t xml:space="preserve"> (</w:t>
+      </w:r>
+      <w:proofErr w:type="spellStart"/>
+      <w:r>
+        <w:t>fkSala</w:t>
+      </w:r>
+      <w:proofErr w:type="spellEnd"/>
+      <w:r>
+        <w:t xml:space="preserve">) </w:t>
+      </w:r>
+      <w:proofErr w:type="spellStart"/>
+      <w:r>
+        <w:t>references</w:t>
+      </w:r>
+      <w:proofErr w:type="spellEnd"/>
+      <w:r>
+        <w:t xml:space="preserve"> Sala(</w:t>
+      </w:r>
+      <w:proofErr w:type="spellStart"/>
+      <w:r>
+        <w:t>idSala</w:t>
+      </w:r>
+      <w:proofErr w:type="spellEnd"/>
+      <w:r>
+        <w:t>)</w:t>
+      </w:r>
+    </w:p>
+    <w:p>
+      <w:r>
+        <w:t>);</w:t>
+      </w:r>
+    </w:p>
+    <w:p/>
+    <w:p>
+      <w:proofErr w:type="spellStart"/>
+      <w:proofErr w:type="gramStart"/>
+      <w:r>
+        <w:t>create</w:t>
+      </w:r>
+      <w:proofErr w:type="spellEnd"/>
+      <w:proofErr w:type="gramEnd"/>
+      <w:r>
+        <w:t xml:space="preserve"> </w:t>
+      </w:r>
+      <w:proofErr w:type="spellStart"/>
+      <w:r>
+        <w:t>table</w:t>
+      </w:r>
+      <w:proofErr w:type="spellEnd"/>
+      <w:r>
+        <w:t xml:space="preserve"> Eventos(</w:t>
+      </w:r>
+    </w:p>
+    <w:p>
+      <w:proofErr w:type="spellStart"/>
+      <w:r>
+        <w:t>IdEventos</w:t>
+      </w:r>
+      <w:proofErr w:type="spellEnd"/>
+      <w:r>
+        <w:t xml:space="preserve"> </w:t>
+      </w:r>
+      <w:proofErr w:type="spellStart"/>
+      <w:r>
+        <w:t>int</w:t>
+      </w:r>
+      <w:proofErr w:type="spellEnd"/>
+      <w:r>
+        <w:t xml:space="preserve"> </w:t>
+      </w:r>
+      <w:proofErr w:type="spellStart"/>
+      <w:r>
+        <w:t>primary</w:t>
+      </w:r>
+      <w:proofErr w:type="spellEnd"/>
+      <w:r>
+        <w:t xml:space="preserve"> </w:t>
+      </w:r>
+      <w:proofErr w:type="spellStart"/>
+      <w:r>
+        <w:t>key</w:t>
+      </w:r>
+      <w:proofErr w:type="spellEnd"/>
+      <w:r>
+        <w:t xml:space="preserve"> </w:t>
+      </w:r>
+      <w:proofErr w:type="spellStart"/>
+      <w:r>
+        <w:t>identity</w:t>
+      </w:r>
+      <w:proofErr w:type="spellEnd"/>
+      <w:r>
+        <w:t>,</w:t>
+      </w:r>
+    </w:p>
+    <w:p>
+      <w:proofErr w:type="spellStart"/>
+      <w:r>
+        <w:t>DataEvento</w:t>
+      </w:r>
+      <w:proofErr w:type="spellEnd"/>
+      <w:r>
+        <w:t xml:space="preserve"> date,</w:t>
+      </w:r>
+    </w:p>
+    <w:p>
+      <w:proofErr w:type="spellStart"/>
+      <w:r>
+        <w:t>GrauLum</w:t>
+      </w:r>
+      <w:proofErr w:type="spellEnd"/>
+      <w:r>
+        <w:t xml:space="preserve"> </w:t>
+      </w:r>
+      <w:proofErr w:type="gramStart"/>
+      <w:r>
+        <w:t>decimal(</w:t>
+      </w:r>
+      <w:proofErr w:type="gramEnd"/>
+      <w:r>
+        <w:t>5,2),</w:t>
+      </w:r>
+    </w:p>
+    <w:p>
+      <w:proofErr w:type="spellStart"/>
+      <w:r>
+        <w:t>Horario</w:t>
       </w:r>
       <w:proofErr w:type="spellEnd"/>
       <w:r>
@@ -216,452 +1099,148 @@
     </w:p>
     <w:p>
       <w:proofErr w:type="spellStart"/>
-      <w:r>
-        <w:t>TipoUsu</w:t>
-      </w:r>
-      <w:proofErr w:type="spellEnd"/>
-      <w:r>
-        <w:t xml:space="preserve"> </w:t>
-      </w:r>
-      <w:proofErr w:type="gramStart"/>
-      <w:r>
-        <w:t>char(</w:t>
-      </w:r>
-      <w:proofErr w:type="gramEnd"/>
-      <w:r>
-        <w:t>1),</w:t>
-      </w:r>
-    </w:p>
-    <w:p>
-      <w:proofErr w:type="spellStart"/>
-      <w:proofErr w:type="gramStart"/>
-      <w:r>
-        <w:t>check</w:t>
-      </w:r>
-      <w:proofErr w:type="spellEnd"/>
-      <w:proofErr w:type="gramEnd"/>
+      <w:proofErr w:type="gramStart"/>
+      <w:r>
+        <w:t>fkSensor</w:t>
+      </w:r>
+      <w:proofErr w:type="spellEnd"/>
+      <w:proofErr w:type="gramEnd"/>
+      <w:r>
+        <w:t>,</w:t>
+      </w:r>
+    </w:p>
+    <w:p>
+      <w:proofErr w:type="spellStart"/>
+      <w:proofErr w:type="gramStart"/>
+      <w:r>
+        <w:t>foreign</w:t>
+      </w:r>
+      <w:proofErr w:type="spellEnd"/>
+      <w:proofErr w:type="gramEnd"/>
+      <w:r>
+        <w:t xml:space="preserve"> </w:t>
+      </w:r>
+      <w:proofErr w:type="spellStart"/>
+      <w:r>
+        <w:t>key</w:t>
+      </w:r>
+      <w:proofErr w:type="spellEnd"/>
       <w:r>
         <w:t xml:space="preserve"> (</w:t>
       </w:r>
       <w:proofErr w:type="spellStart"/>
       <w:r>
-        <w:t>TipoUsu</w:t>
-      </w:r>
-      <w:proofErr w:type="spellEnd"/>
-      <w:r>
-        <w:t xml:space="preserve"> = 'A' </w:t>
-      </w:r>
-      <w:proofErr w:type="spellStart"/>
-      <w:r>
-        <w:t>or</w:t>
-      </w:r>
-      <w:proofErr w:type="spellEnd"/>
-      <w:r>
-        <w:t xml:space="preserve"> </w:t>
-      </w:r>
-      <w:proofErr w:type="spellStart"/>
-      <w:r>
-        <w:t>TipoUsu</w:t>
-      </w:r>
-      <w:proofErr w:type="spellEnd"/>
-      <w:r>
-        <w:t xml:space="preserve"> = 'G'),</w:t>
-      </w:r>
-    </w:p>
-    <w:p>
-      <w:r>
-        <w:t xml:space="preserve">CPF </w:t>
-      </w:r>
-      <w:proofErr w:type="gramStart"/>
-      <w:r>
-        <w:t>char(</w:t>
-      </w:r>
-      <w:proofErr w:type="gramEnd"/>
-      <w:r>
-        <w:t>11),</w:t>
-      </w:r>
-    </w:p>
-    <w:p>
-      <w:r>
-        <w:t xml:space="preserve">RG </w:t>
-      </w:r>
-      <w:proofErr w:type="gramStart"/>
-      <w:r>
-        <w:t>char(</w:t>
-      </w:r>
-      <w:proofErr w:type="gramEnd"/>
-      <w:r>
-        <w:t>9),</w:t>
-      </w:r>
-    </w:p>
-    <w:p>
-      <w:proofErr w:type="spellStart"/>
-      <w:r>
-        <w:t>DataNasc</w:t>
-      </w:r>
-      <w:proofErr w:type="spellEnd"/>
-      <w:r>
-        <w:t xml:space="preserve"> date,</w:t>
-      </w:r>
-    </w:p>
-    <w:p>
-      <w:r>
-        <w:t xml:space="preserve">Senha </w:t>
-      </w:r>
-      <w:proofErr w:type="spellStart"/>
-      <w:proofErr w:type="gramStart"/>
-      <w:r>
-        <w:t>varchar</w:t>
-      </w:r>
-      <w:proofErr w:type="spellEnd"/>
-      <w:r>
+        <w:t>fkSensor</w:t>
+      </w:r>
+      <w:proofErr w:type="spellEnd"/>
+      <w:r>
+        <w:t xml:space="preserve">) </w:t>
+      </w:r>
+      <w:proofErr w:type="spellStart"/>
+      <w:r>
+        <w:t>references</w:t>
+      </w:r>
+      <w:proofErr w:type="spellEnd"/>
+      <w:r>
+        <w:t xml:space="preserve"> Sensor(</w:t>
+      </w:r>
+      <w:proofErr w:type="spellStart"/>
+      <w:r>
+        <w:t>idSensor</w:t>
+      </w:r>
+      <w:proofErr w:type="spellEnd"/>
+      <w:r>
+        <w:t>)</w:t>
+      </w:r>
+    </w:p>
+    <w:p>
+      <w:r>
+        <w:t>);</w:t>
+      </w:r>
+    </w:p>
+    <w:p/>
+    <w:p>
+      <w:proofErr w:type="spellStart"/>
+      <w:proofErr w:type="gramStart"/>
+      <w:r>
+        <w:t>insert</w:t>
+      </w:r>
+      <w:proofErr w:type="spellEnd"/>
+      <w:proofErr w:type="gramEnd"/>
+      <w:r>
+        <w:t xml:space="preserve"> </w:t>
+      </w:r>
+      <w:proofErr w:type="spellStart"/>
+      <w:r>
+        <w:t>into</w:t>
+      </w:r>
+      <w:proofErr w:type="spellEnd"/>
+      <w:r>
+        <w:t xml:space="preserve"> Empresa </w:t>
+      </w:r>
+      <w:proofErr w:type="spellStart"/>
+      <w:r>
+        <w:t>values</w:t>
+      </w:r>
+      <w:proofErr w:type="spellEnd"/>
+    </w:p>
+    <w:p>
+      <w:r>
+        <w:t>('12345678901234', '</w:t>
+      </w:r>
+      <w:proofErr w:type="spellStart"/>
+      <w:r>
+        <w:t>Luminous</w:t>
+      </w:r>
+      <w:proofErr w:type="spellEnd"/>
+      <w:r>
+        <w:t>', '11199922200', '11111222223');</w:t>
+      </w:r>
+    </w:p>
+    <w:p/>
+    <w:p>
+      <w:proofErr w:type="spellStart"/>
+      <w:proofErr w:type="gramStart"/>
+      <w:r>
+        <w:t>insert</w:t>
+      </w:r>
+      <w:proofErr w:type="spellEnd"/>
+      <w:proofErr w:type="gramEnd"/>
+      <w:r>
+        <w:t xml:space="preserve"> </w:t>
+      </w:r>
+      <w:proofErr w:type="spellStart"/>
+      <w:r>
+        <w:t>into</w:t>
+      </w:r>
+      <w:proofErr w:type="spellEnd"/>
+      <w:r>
+        <w:t xml:space="preserve"> </w:t>
+      </w:r>
+      <w:proofErr w:type="spellStart"/>
+      <w:r>
+        <w:t>Usuario</w:t>
+      </w:r>
+      <w:proofErr w:type="spellEnd"/>
+      <w:r>
+        <w:t xml:space="preserve"> </w:t>
+      </w:r>
+      <w:proofErr w:type="spellStart"/>
+      <w:r>
+        <w:t>values</w:t>
+      </w:r>
+      <w:proofErr w:type="spellEnd"/>
+    </w:p>
+    <w:p>
+      <w:r>
+        <w:lastRenderedPageBreak/>
         <w:t>(</w:t>
       </w:r>
-      <w:proofErr w:type="gramEnd"/>
-      <w:r>
-        <w:t>20),</w:t>
-      </w:r>
-    </w:p>
-    <w:p>
-      <w:proofErr w:type="spellStart"/>
-      <w:proofErr w:type="gramStart"/>
-      <w:r>
-        <w:t>fkCNPJ</w:t>
-      </w:r>
-      <w:proofErr w:type="spellEnd"/>
-      <w:proofErr w:type="gramEnd"/>
-      <w:r>
-        <w:t xml:space="preserve"> char(14),</w:t>
-      </w:r>
-    </w:p>
-    <w:p>
-      <w:proofErr w:type="spellStart"/>
-      <w:proofErr w:type="gramStart"/>
-      <w:r>
-        <w:t>foreign</w:t>
-      </w:r>
-      <w:proofErr w:type="spellEnd"/>
-      <w:proofErr w:type="gramEnd"/>
-      <w:r>
-        <w:t xml:space="preserve"> </w:t>
-      </w:r>
-      <w:proofErr w:type="spellStart"/>
-      <w:r>
-        <w:t>key</w:t>
-      </w:r>
-      <w:proofErr w:type="spellEnd"/>
-      <w:r>
-        <w:t xml:space="preserve"> (</w:t>
-      </w:r>
-      <w:proofErr w:type="spellStart"/>
-      <w:r>
-        <w:t>fkCNPJ</w:t>
-      </w:r>
-      <w:proofErr w:type="spellEnd"/>
-      <w:r>
-        <w:t xml:space="preserve">) </w:t>
-      </w:r>
-      <w:proofErr w:type="spellStart"/>
-      <w:r>
-        <w:t>references</w:t>
-      </w:r>
-      <w:proofErr w:type="spellEnd"/>
-      <w:r>
-        <w:t xml:space="preserve"> Empresa(CNPJ)</w:t>
-      </w:r>
-    </w:p>
-    <w:p>
-      <w:r>
-        <w:t>);</w:t>
-      </w:r>
-    </w:p>
-    <w:p>
-      <w:r>
-        <w:t xml:space="preserve">   </w:t>
-      </w:r>
-      <w:proofErr w:type="spellStart"/>
-      <w:proofErr w:type="gramStart"/>
-      <w:r>
-        <w:t>create</w:t>
-      </w:r>
-      <w:proofErr w:type="spellEnd"/>
-      <w:proofErr w:type="gramEnd"/>
-      <w:r>
-        <w:t xml:space="preserve"> </w:t>
-      </w:r>
-      <w:proofErr w:type="spellStart"/>
-      <w:r>
-        <w:t>table</w:t>
-      </w:r>
-      <w:proofErr w:type="spellEnd"/>
-      <w:r>
-        <w:t xml:space="preserve"> Filial(</w:t>
-      </w:r>
-    </w:p>
-    <w:p>
-      <w:proofErr w:type="spellStart"/>
-      <w:r>
-        <w:t>IdFilial</w:t>
-      </w:r>
-      <w:proofErr w:type="spellEnd"/>
-      <w:r>
-        <w:t xml:space="preserve"> </w:t>
-      </w:r>
-      <w:proofErr w:type="spellStart"/>
-      <w:r>
-        <w:t>int</w:t>
-      </w:r>
-      <w:proofErr w:type="spellEnd"/>
-      <w:r>
-        <w:t xml:space="preserve"> </w:t>
-      </w:r>
-      <w:proofErr w:type="spellStart"/>
-      <w:r>
-        <w:t>primary</w:t>
-      </w:r>
-      <w:proofErr w:type="spellEnd"/>
-      <w:r>
-        <w:t xml:space="preserve"> </w:t>
-      </w:r>
-      <w:proofErr w:type="spellStart"/>
-      <w:r>
-        <w:t>key</w:t>
-      </w:r>
-      <w:proofErr w:type="spellEnd"/>
-      <w:r>
-        <w:t xml:space="preserve"> </w:t>
-      </w:r>
-      <w:proofErr w:type="spellStart"/>
-      <w:r>
-        <w:t>identity</w:t>
-      </w:r>
-      <w:proofErr w:type="spellEnd"/>
-      <w:r>
-        <w:t>,</w:t>
-      </w:r>
-    </w:p>
-    <w:p>
-      <w:r>
-        <w:t xml:space="preserve">Telefone </w:t>
-      </w:r>
-      <w:proofErr w:type="gramStart"/>
-      <w:r>
-        <w:t>char(</w:t>
-      </w:r>
-      <w:proofErr w:type="gramEnd"/>
-      <w:r>
-        <w:t>11),</w:t>
-      </w:r>
-    </w:p>
-    <w:p>
-      <w:r>
-        <w:t xml:space="preserve">Rua </w:t>
-      </w:r>
-      <w:proofErr w:type="spellStart"/>
-      <w:proofErr w:type="gramStart"/>
-      <w:r>
-        <w:t>varchar</w:t>
-      </w:r>
-      <w:proofErr w:type="spellEnd"/>
-      <w:r>
-        <w:t>(</w:t>
-      </w:r>
-      <w:proofErr w:type="gramEnd"/>
-      <w:r>
-        <w:t>45),</w:t>
-      </w:r>
-    </w:p>
-    <w:p>
-      <w:r>
-        <w:t xml:space="preserve">Bairro </w:t>
-      </w:r>
-      <w:proofErr w:type="spellStart"/>
-      <w:proofErr w:type="gramStart"/>
-      <w:r>
-        <w:t>varchar</w:t>
-      </w:r>
-      <w:proofErr w:type="spellEnd"/>
-      <w:r>
-        <w:t>(</w:t>
-      </w:r>
-      <w:proofErr w:type="gramEnd"/>
-      <w:r>
-        <w:t>45),</w:t>
-      </w:r>
-    </w:p>
-    <w:p>
-      <w:r>
-        <w:t xml:space="preserve">Cidade </w:t>
-      </w:r>
-      <w:proofErr w:type="spellStart"/>
-      <w:proofErr w:type="gramStart"/>
-      <w:r>
-        <w:t>varchar</w:t>
-      </w:r>
-      <w:proofErr w:type="spellEnd"/>
-      <w:r>
-        <w:t>(</w:t>
-      </w:r>
-      <w:proofErr w:type="gramEnd"/>
-      <w:r>
-        <w:t>45),</w:t>
-      </w:r>
-    </w:p>
-    <w:p>
-      <w:proofErr w:type="spellStart"/>
-      <w:r>
-        <w:t>Numero</w:t>
-      </w:r>
-      <w:proofErr w:type="spellEnd"/>
-      <w:r>
-        <w:t xml:space="preserve"> </w:t>
-      </w:r>
-      <w:proofErr w:type="spellStart"/>
-      <w:r>
-        <w:t>int</w:t>
-      </w:r>
-      <w:proofErr w:type="spellEnd"/>
-      <w:r>
-        <w:t>,</w:t>
-      </w:r>
-    </w:p>
-    <w:p>
-      <w:r>
-        <w:t xml:space="preserve">Estado </w:t>
-      </w:r>
-      <w:proofErr w:type="gramStart"/>
-      <w:r>
-        <w:t>char(</w:t>
-      </w:r>
-      <w:proofErr w:type="gramEnd"/>
-      <w:r>
-        <w:t>2),</w:t>
-      </w:r>
-    </w:p>
-    <w:p>
-      <w:proofErr w:type="spellStart"/>
-      <w:proofErr w:type="gramStart"/>
-      <w:r>
-        <w:t>fkCNPJ</w:t>
-      </w:r>
-      <w:proofErr w:type="spellEnd"/>
-      <w:proofErr w:type="gramEnd"/>
-      <w:r>
-        <w:t xml:space="preserve"> char(14),</w:t>
-      </w:r>
-    </w:p>
-    <w:p>
-      <w:proofErr w:type="spellStart"/>
-      <w:proofErr w:type="gramStart"/>
-      <w:r>
-        <w:t>foreign</w:t>
-      </w:r>
-      <w:proofErr w:type="spellEnd"/>
-      <w:proofErr w:type="gramEnd"/>
-      <w:r>
-        <w:t xml:space="preserve"> </w:t>
-      </w:r>
-      <w:proofErr w:type="spellStart"/>
-      <w:r>
-        <w:t>key</w:t>
-      </w:r>
-      <w:proofErr w:type="spellEnd"/>
-      <w:r>
-        <w:t xml:space="preserve"> (</w:t>
-      </w:r>
-      <w:proofErr w:type="spellStart"/>
-      <w:r>
-        <w:t>fkCNPJ</w:t>
-      </w:r>
-      <w:proofErr w:type="spellEnd"/>
-      <w:r>
-        <w:t xml:space="preserve">) </w:t>
-      </w:r>
-      <w:proofErr w:type="spellStart"/>
-      <w:r>
-        <w:t>references</w:t>
-      </w:r>
-      <w:proofErr w:type="spellEnd"/>
-      <w:r>
-        <w:t xml:space="preserve"> Empresa(CNPJ),</w:t>
-      </w:r>
-    </w:p>
-    <w:p>
-      <w:proofErr w:type="spellStart"/>
-      <w:proofErr w:type="gramStart"/>
-      <w:r>
-        <w:t>fkUsuario</w:t>
-      </w:r>
-      <w:proofErr w:type="spellEnd"/>
-      <w:proofErr w:type="gramEnd"/>
-      <w:r>
-        <w:t xml:space="preserve"> </w:t>
-      </w:r>
-      <w:proofErr w:type="spellStart"/>
-      <w:r>
-        <w:t>int</w:t>
-      </w:r>
-      <w:proofErr w:type="spellEnd"/>
-      <w:r>
-        <w:t>,</w:t>
-      </w:r>
-    </w:p>
-    <w:p>
-      <w:proofErr w:type="spellStart"/>
-      <w:proofErr w:type="gramStart"/>
-      <w:r>
-        <w:t>foreign</w:t>
-      </w:r>
-      <w:proofErr w:type="spellEnd"/>
-      <w:proofErr w:type="gramEnd"/>
-      <w:r>
-        <w:t xml:space="preserve"> </w:t>
-      </w:r>
-      <w:proofErr w:type="spellStart"/>
-      <w:r>
-        <w:t>key</w:t>
-      </w:r>
-      <w:proofErr w:type="spellEnd"/>
-      <w:r>
-        <w:t xml:space="preserve"> (</w:t>
-      </w:r>
-      <w:proofErr w:type="spellStart"/>
-      <w:r>
-        <w:t>fkUsuario</w:t>
-      </w:r>
-      <w:proofErr w:type="spellEnd"/>
-      <w:r>
-        <w:t xml:space="preserve">) </w:t>
-      </w:r>
-      <w:proofErr w:type="spellStart"/>
-      <w:r>
-        <w:t>references</w:t>
-      </w:r>
-      <w:proofErr w:type="spellEnd"/>
-      <w:r>
-        <w:t xml:space="preserve"> </w:t>
-      </w:r>
-      <w:proofErr w:type="spellStart"/>
-      <w:r>
-        <w:t>Usuario</w:t>
-      </w:r>
-      <w:proofErr w:type="spellEnd"/>
-      <w:r>
-        <w:t>(</w:t>
-      </w:r>
-      <w:proofErr w:type="spellStart"/>
-      <w:r>
-        <w:t>idUsuario</w:t>
-      </w:r>
-      <w:proofErr w:type="spellEnd"/>
-      <w:r>
-        <w:t>)</w:t>
-      </w:r>
-    </w:p>
-    <w:p>
-      <w:r>
-        <w:lastRenderedPageBreak/>
-        <w:t>);</w:t>
+      <w:r>
+        <w:t xml:space="preserve">'12345678901', </w:t>
+      </w:r>
+      <w:r>
+        <w:t>'César de Moura Almeida', 'cesar.almeida@bandtec.com.br', 'A', '987654321', '2001-07-03', '1234', '12345678901234');</w:t>
       </w:r>
     </w:p>
     <w:p/>
@@ -669,221 +1248,38 @@
       <w:proofErr w:type="spellStart"/>
       <w:proofErr w:type="gramStart"/>
       <w:r>
-        <w:t>create</w:t>
-      </w:r>
-      <w:proofErr w:type="spellEnd"/>
-      <w:proofErr w:type="gramEnd"/>
-      <w:r>
-        <w:t xml:space="preserve"> </w:t>
-      </w:r>
-      <w:proofErr w:type="spellStart"/>
-      <w:r>
-        <w:t>table</w:t>
-      </w:r>
-      <w:proofErr w:type="spellEnd"/>
-      <w:r>
-        <w:t xml:space="preserve"> Sala(</w:t>
-      </w:r>
-    </w:p>
-    <w:p>
-      <w:proofErr w:type="spellStart"/>
-      <w:r>
-        <w:t>IdSala</w:t>
-      </w:r>
-      <w:proofErr w:type="spellEnd"/>
-      <w:r>
-        <w:t xml:space="preserve"> </w:t>
-      </w:r>
-      <w:proofErr w:type="spellStart"/>
-      <w:r>
-        <w:t>int</w:t>
-      </w:r>
-      <w:proofErr w:type="spellEnd"/>
-      <w:r>
-        <w:t xml:space="preserve"> </w:t>
-      </w:r>
-      <w:proofErr w:type="spellStart"/>
-      <w:r>
-        <w:t>primary</w:t>
-      </w:r>
-      <w:proofErr w:type="spellEnd"/>
-      <w:r>
-        <w:t xml:space="preserve"> </w:t>
-      </w:r>
-      <w:proofErr w:type="spellStart"/>
-      <w:r>
-        <w:t>key</w:t>
-      </w:r>
-      <w:proofErr w:type="spellEnd"/>
-      <w:r>
-        <w:t xml:space="preserve"> </w:t>
-      </w:r>
-      <w:proofErr w:type="spellStart"/>
-      <w:r>
-        <w:t>identity</w:t>
-      </w:r>
-      <w:proofErr w:type="spellEnd"/>
-      <w:r>
-        <w:t>,</w:t>
-      </w:r>
-    </w:p>
-    <w:p>
-      <w:proofErr w:type="spellStart"/>
-      <w:r>
-        <w:t>LumMin</w:t>
-      </w:r>
-      <w:proofErr w:type="spellEnd"/>
-      <w:r>
-        <w:t xml:space="preserve"> </w:t>
-      </w:r>
-      <w:proofErr w:type="gramStart"/>
-      <w:r>
-        <w:t>decimal(</w:t>
-      </w:r>
-      <w:proofErr w:type="gramEnd"/>
-      <w:r>
-        <w:t>5,2),</w:t>
-      </w:r>
-    </w:p>
-    <w:p>
-      <w:proofErr w:type="spellStart"/>
-      <w:r>
-        <w:t>LumMax</w:t>
-      </w:r>
-      <w:proofErr w:type="spellEnd"/>
-      <w:r>
-        <w:t xml:space="preserve"> </w:t>
-      </w:r>
-      <w:proofErr w:type="gramStart"/>
-      <w:r>
-        <w:t>decimal(</w:t>
-      </w:r>
-      <w:proofErr w:type="gramEnd"/>
-      <w:r>
-        <w:t>5,2),</w:t>
-      </w:r>
-    </w:p>
-    <w:p>
-      <w:r>
-        <w:t xml:space="preserve">Nome </w:t>
-      </w:r>
-      <w:proofErr w:type="spellStart"/>
-      <w:proofErr w:type="gramStart"/>
-      <w:r>
-        <w:t>varchar</w:t>
-      </w:r>
-      <w:proofErr w:type="spellEnd"/>
-      <w:r>
-        <w:t>(</w:t>
-      </w:r>
-      <w:proofErr w:type="gramEnd"/>
-      <w:r>
-        <w:t>45),</w:t>
-      </w:r>
-    </w:p>
-    <w:p>
-      <w:proofErr w:type="spellStart"/>
-      <w:r>
-        <w:t>NumLampadas</w:t>
-      </w:r>
-      <w:proofErr w:type="spellEnd"/>
-      <w:r>
-        <w:t xml:space="preserve"> </w:t>
-      </w:r>
-      <w:proofErr w:type="spellStart"/>
-      <w:r>
-        <w:t>int</w:t>
-      </w:r>
-      <w:proofErr w:type="spellEnd"/>
-      <w:r>
-        <w:t>,</w:t>
-      </w:r>
-    </w:p>
-    <w:p>
-      <w:proofErr w:type="spellStart"/>
-      <w:r>
-        <w:t>NumSensores</w:t>
-      </w:r>
-      <w:proofErr w:type="spellEnd"/>
-      <w:r>
-        <w:t xml:space="preserve"> </w:t>
-      </w:r>
-      <w:proofErr w:type="spellStart"/>
-      <w:r>
-        <w:t>int</w:t>
-      </w:r>
-      <w:proofErr w:type="spellEnd"/>
-      <w:r>
-        <w:t>,</w:t>
-      </w:r>
-    </w:p>
-    <w:p>
-      <w:proofErr w:type="spellStart"/>
-      <w:proofErr w:type="gramStart"/>
-      <w:r>
-        <w:t>fkFilial</w:t>
-      </w:r>
-      <w:proofErr w:type="spellEnd"/>
-      <w:proofErr w:type="gramEnd"/>
-      <w:r>
-        <w:t xml:space="preserve"> </w:t>
-      </w:r>
-      <w:proofErr w:type="spellStart"/>
-      <w:r>
-        <w:t>int</w:t>
-      </w:r>
-      <w:proofErr w:type="spellEnd"/>
-      <w:r>
-        <w:t>,</w:t>
-      </w:r>
-    </w:p>
-    <w:p>
-      <w:proofErr w:type="spellStart"/>
-      <w:proofErr w:type="gramStart"/>
-      <w:r>
-        <w:t>foreign</w:t>
-      </w:r>
-      <w:proofErr w:type="spellEnd"/>
-      <w:proofErr w:type="gramEnd"/>
-      <w:r>
-        <w:t xml:space="preserve"> </w:t>
-      </w:r>
-      <w:proofErr w:type="spellStart"/>
-      <w:r>
-        <w:t>key</w:t>
-      </w:r>
-      <w:proofErr w:type="spellEnd"/>
-      <w:r>
-        <w:t xml:space="preserve"> (</w:t>
-      </w:r>
-      <w:proofErr w:type="spellStart"/>
-      <w:r>
-        <w:t>fkFilial</w:t>
-      </w:r>
-      <w:proofErr w:type="spellEnd"/>
-      <w:r>
-        <w:t xml:space="preserve">) </w:t>
-      </w:r>
-      <w:proofErr w:type="spellStart"/>
-      <w:r>
-        <w:t>references</w:t>
-      </w:r>
-      <w:proofErr w:type="spellEnd"/>
-      <w:r>
-        <w:t xml:space="preserve"> Filial(</w:t>
-      </w:r>
-      <w:proofErr w:type="spellStart"/>
-      <w:r>
-        <w:t>idFilial</w:t>
-      </w:r>
-      <w:proofErr w:type="spellEnd"/>
-      <w:r>
-        <w:t>)</w:t>
-      </w:r>
-    </w:p>
-    <w:p>
-      <w:r>
-        <w:t>);</w:t>
+        <w:t>insert</w:t>
+      </w:r>
+      <w:proofErr w:type="spellEnd"/>
+      <w:proofErr w:type="gramEnd"/>
+      <w:r>
+        <w:t xml:space="preserve"> </w:t>
+      </w:r>
+      <w:proofErr w:type="spellStart"/>
+      <w:r>
+        <w:t>into</w:t>
+      </w:r>
+      <w:proofErr w:type="spellEnd"/>
+      <w:r>
+        <w:t xml:space="preserve"> Filial </w:t>
+      </w:r>
+      <w:proofErr w:type="spellStart"/>
+      <w:r>
+        <w:t>values</w:t>
+      </w:r>
+      <w:proofErr w:type="spellEnd"/>
+    </w:p>
+    <w:p>
+      <w:r>
+        <w:t xml:space="preserve">('12345678902', '09876543210', 'Rua </w:t>
+      </w:r>
+      <w:proofErr w:type="spellStart"/>
+      <w:r>
+        <w:t>Haddock</w:t>
+      </w:r>
+      <w:proofErr w:type="spellEnd"/>
+      <w:r>
+        <w:t xml:space="preserve"> Lobo', 'Cerqueira César', 'São Paulo', 445, 'SP', '12345678901234', 1);</w:t>
       </w:r>
     </w:p>
     <w:p/>
@@ -891,305 +1287,6 @@
       <w:proofErr w:type="spellStart"/>
       <w:proofErr w:type="gramStart"/>
       <w:r>
-        <w:t>create</w:t>
-      </w:r>
-      <w:proofErr w:type="spellEnd"/>
-      <w:proofErr w:type="gramEnd"/>
-      <w:r>
-        <w:t xml:space="preserve"> </w:t>
-      </w:r>
-      <w:proofErr w:type="spellStart"/>
-      <w:r>
-        <w:t>table</w:t>
-      </w:r>
-      <w:proofErr w:type="spellEnd"/>
-      <w:r>
-        <w:t xml:space="preserve"> Sensor(</w:t>
-      </w:r>
-    </w:p>
-    <w:p>
-      <w:proofErr w:type="spellStart"/>
-      <w:r>
-        <w:t>IdSensor</w:t>
-      </w:r>
-      <w:proofErr w:type="spellEnd"/>
-      <w:r>
-        <w:t xml:space="preserve"> </w:t>
-      </w:r>
-      <w:proofErr w:type="spellStart"/>
-      <w:r>
-        <w:t>int</w:t>
-      </w:r>
-      <w:proofErr w:type="spellEnd"/>
-      <w:r>
-        <w:t xml:space="preserve"> </w:t>
-      </w:r>
-      <w:proofErr w:type="spellStart"/>
-      <w:r>
-        <w:t>primary</w:t>
-      </w:r>
-      <w:proofErr w:type="spellEnd"/>
-      <w:r>
-        <w:t xml:space="preserve"> </w:t>
-      </w:r>
-      <w:proofErr w:type="spellStart"/>
-      <w:r>
-        <w:t>key</w:t>
-      </w:r>
-      <w:proofErr w:type="spellEnd"/>
-      <w:r>
-        <w:t xml:space="preserve"> </w:t>
-      </w:r>
-      <w:proofErr w:type="spellStart"/>
-      <w:r>
-        <w:t>identity</w:t>
-      </w:r>
-      <w:proofErr w:type="spellEnd"/>
-      <w:r>
-        <w:t>,</w:t>
-      </w:r>
-    </w:p>
-    <w:p>
-      <w:proofErr w:type="spellStart"/>
-      <w:proofErr w:type="gramStart"/>
-      <w:r>
-        <w:t>fkSala</w:t>
-      </w:r>
-      <w:proofErr w:type="spellEnd"/>
-      <w:proofErr w:type="gramEnd"/>
-      <w:r>
-        <w:t>,</w:t>
-      </w:r>
-    </w:p>
-    <w:p>
-      <w:proofErr w:type="spellStart"/>
-      <w:proofErr w:type="gramStart"/>
-      <w:r>
-        <w:t>foreign</w:t>
-      </w:r>
-      <w:proofErr w:type="spellEnd"/>
-      <w:proofErr w:type="gramEnd"/>
-      <w:r>
-        <w:t xml:space="preserve"> </w:t>
-      </w:r>
-      <w:proofErr w:type="spellStart"/>
-      <w:r>
-        <w:t>key</w:t>
-      </w:r>
-      <w:proofErr w:type="spellEnd"/>
-      <w:r>
-        <w:t xml:space="preserve"> (</w:t>
-      </w:r>
-      <w:proofErr w:type="spellStart"/>
-      <w:r>
-        <w:t>fkSala</w:t>
-      </w:r>
-      <w:proofErr w:type="spellEnd"/>
-      <w:r>
-        <w:t xml:space="preserve">) </w:t>
-      </w:r>
-      <w:proofErr w:type="spellStart"/>
-      <w:r>
-        <w:t>references</w:t>
-      </w:r>
-      <w:proofErr w:type="spellEnd"/>
-      <w:r>
-        <w:t xml:space="preserve"> Sala(</w:t>
-      </w:r>
-      <w:proofErr w:type="spellStart"/>
-      <w:r>
-        <w:t>idSala</w:t>
-      </w:r>
-      <w:proofErr w:type="spellEnd"/>
-      <w:r>
-        <w:t>)</w:t>
-      </w:r>
-    </w:p>
-    <w:p>
-      <w:r>
-        <w:t>);</w:t>
-      </w:r>
-    </w:p>
-    <w:p/>
-    <w:p>
-      <w:proofErr w:type="spellStart"/>
-      <w:proofErr w:type="gramStart"/>
-      <w:r>
-        <w:t>create</w:t>
-      </w:r>
-      <w:proofErr w:type="spellEnd"/>
-      <w:proofErr w:type="gramEnd"/>
-      <w:r>
-        <w:t xml:space="preserve"> </w:t>
-      </w:r>
-      <w:proofErr w:type="spellStart"/>
-      <w:r>
-        <w:t>table</w:t>
-      </w:r>
-      <w:proofErr w:type="spellEnd"/>
-      <w:r>
-        <w:t xml:space="preserve"> Eventos(</w:t>
-      </w:r>
-    </w:p>
-    <w:p>
-      <w:proofErr w:type="spellStart"/>
-      <w:r>
-        <w:t>IdEventos</w:t>
-      </w:r>
-      <w:proofErr w:type="spellEnd"/>
-      <w:r>
-        <w:t xml:space="preserve"> </w:t>
-      </w:r>
-      <w:proofErr w:type="spellStart"/>
-      <w:r>
-        <w:t>int</w:t>
-      </w:r>
-      <w:proofErr w:type="spellEnd"/>
-      <w:r>
-        <w:t xml:space="preserve"> </w:t>
-      </w:r>
-      <w:proofErr w:type="spellStart"/>
-      <w:r>
-        <w:t>primary</w:t>
-      </w:r>
-      <w:proofErr w:type="spellEnd"/>
-      <w:r>
-        <w:t xml:space="preserve"> </w:t>
-      </w:r>
-      <w:proofErr w:type="spellStart"/>
-      <w:r>
-        <w:t>key</w:t>
-      </w:r>
-      <w:proofErr w:type="spellEnd"/>
-      <w:r>
-        <w:t xml:space="preserve"> </w:t>
-      </w:r>
-      <w:proofErr w:type="spellStart"/>
-      <w:r>
-        <w:t>identity</w:t>
-      </w:r>
-      <w:proofErr w:type="spellEnd"/>
-      <w:r>
-        <w:t>,</w:t>
-      </w:r>
-    </w:p>
-    <w:p>
-      <w:proofErr w:type="spellStart"/>
-      <w:r>
-        <w:t>DataEvento</w:t>
-      </w:r>
-      <w:proofErr w:type="spellEnd"/>
-      <w:r>
-        <w:t xml:space="preserve"> date,</w:t>
-      </w:r>
-    </w:p>
-    <w:p>
-      <w:proofErr w:type="spellStart"/>
-      <w:r>
-        <w:t>GrauLum</w:t>
-      </w:r>
-      <w:proofErr w:type="spellEnd"/>
-      <w:r>
-        <w:t xml:space="preserve"> </w:t>
-      </w:r>
-      <w:proofErr w:type="gramStart"/>
-      <w:r>
-        <w:t>decimal(</w:t>
-      </w:r>
-      <w:proofErr w:type="gramEnd"/>
-      <w:r>
-        <w:t>5,2),</w:t>
-      </w:r>
-    </w:p>
-    <w:p>
-      <w:proofErr w:type="spellStart"/>
-      <w:r>
-        <w:t>Horario</w:t>
-      </w:r>
-      <w:proofErr w:type="spellEnd"/>
-      <w:r>
-        <w:t xml:space="preserve"> </w:t>
-      </w:r>
-      <w:proofErr w:type="spellStart"/>
-      <w:proofErr w:type="gramStart"/>
-      <w:r>
-        <w:t>varchar</w:t>
-      </w:r>
-      <w:proofErr w:type="spellEnd"/>
-      <w:r>
-        <w:t>(</w:t>
-      </w:r>
-      <w:proofErr w:type="gramEnd"/>
-      <w:r>
-        <w:t>45),</w:t>
-      </w:r>
-    </w:p>
-    <w:p>
-      <w:proofErr w:type="spellStart"/>
-      <w:proofErr w:type="gramStart"/>
-      <w:r>
-        <w:t>fkSensor</w:t>
-      </w:r>
-      <w:proofErr w:type="spellEnd"/>
-      <w:proofErr w:type="gramEnd"/>
-      <w:r>
-        <w:t>,</w:t>
-      </w:r>
-    </w:p>
-    <w:p>
-      <w:proofErr w:type="spellStart"/>
-      <w:proofErr w:type="gramStart"/>
-      <w:r>
-        <w:t>foreign</w:t>
-      </w:r>
-      <w:proofErr w:type="spellEnd"/>
-      <w:proofErr w:type="gramEnd"/>
-      <w:r>
-        <w:t xml:space="preserve"> </w:t>
-      </w:r>
-      <w:proofErr w:type="spellStart"/>
-      <w:r>
-        <w:t>key</w:t>
-      </w:r>
-      <w:proofErr w:type="spellEnd"/>
-      <w:r>
-        <w:t xml:space="preserve"> (</w:t>
-      </w:r>
-      <w:proofErr w:type="spellStart"/>
-      <w:r>
-        <w:t>fkSensor</w:t>
-      </w:r>
-      <w:proofErr w:type="spellEnd"/>
-      <w:r>
-        <w:t xml:space="preserve">) </w:t>
-      </w:r>
-      <w:proofErr w:type="spellStart"/>
-      <w:r>
-        <w:t>references</w:t>
-      </w:r>
-      <w:proofErr w:type="spellEnd"/>
-      <w:r>
-        <w:t xml:space="preserve"> Sensor(</w:t>
-      </w:r>
-      <w:proofErr w:type="spellStart"/>
-      <w:r>
-        <w:t>idSensor</w:t>
-      </w:r>
-      <w:proofErr w:type="spellEnd"/>
-      <w:r>
-        <w:t>)</w:t>
-      </w:r>
-    </w:p>
-    <w:p>
-      <w:r>
-        <w:t>);</w:t>
-      </w:r>
-    </w:p>
-    <w:p/>
-    <w:p>
-      <w:proofErr w:type="spellStart"/>
-      <w:proofErr w:type="gramStart"/>
-      <w:r>
         <w:t>insert</w:t>
       </w:r>
       <w:proofErr w:type="spellEnd"/>
@@ -1203,7 +1300,7 @@
       </w:r>
       <w:proofErr w:type="spellEnd"/>
       <w:r>
-        <w:t xml:space="preserve"> Empresa </w:t>
+        <w:t xml:space="preserve"> Sala </w:t>
       </w:r>
       <w:proofErr w:type="spellStart"/>
       <w:r>
@@ -1213,185 +1310,67 @@
     </w:p>
     <w:p>
       <w:r>
-        <w:t>('12345678901234', '</w:t>
-      </w:r>
-      <w:proofErr w:type="spellStart"/>
-      <w:r>
-        <w:t>Luminous</w:t>
-      </w:r>
-      <w:proofErr w:type="spellEnd"/>
-      <w:r>
-        <w:t>', '11199922200', '11111222223');</w:t>
-      </w:r>
-    </w:p>
-    <w:p/>
-    <w:p>
-      <w:proofErr w:type="spellStart"/>
-      <w:proofErr w:type="gramStart"/>
-      <w:r>
-        <w:lastRenderedPageBreak/>
-        <w:t>insert</w:t>
-      </w:r>
-      <w:proofErr w:type="spellEnd"/>
-      <w:proofErr w:type="gramEnd"/>
-      <w:r>
-        <w:t xml:space="preserve"> </w:t>
-      </w:r>
-      <w:proofErr w:type="spellStart"/>
-      <w:r>
-        <w:t>into</w:t>
-      </w:r>
-      <w:proofErr w:type="spellEnd"/>
-      <w:r>
-        <w:t xml:space="preserve"> </w:t>
-      </w:r>
-      <w:proofErr w:type="spellStart"/>
-      <w:r>
-        <w:t>Usuario</w:t>
-      </w:r>
-      <w:proofErr w:type="spellEnd"/>
-      <w:r>
-        <w:t xml:space="preserve"> </w:t>
-      </w:r>
-      <w:proofErr w:type="spellStart"/>
-      <w:r>
-        <w:t>values</w:t>
-      </w:r>
-      <w:proofErr w:type="spellEnd"/>
-    </w:p>
-    <w:p>
-      <w:r>
-        <w:t>('César de Moura Almeida', 'cesar.almeida@bandtec.com.br', 'A', '12345678901', '987654321', '2001-07-03', '1234', '12345678901234');</w:t>
-      </w:r>
-    </w:p>
-    <w:p/>
-    <w:p>
-      <w:proofErr w:type="spellStart"/>
-      <w:proofErr w:type="gramStart"/>
-      <w:r>
-        <w:t>insert</w:t>
-      </w:r>
-      <w:proofErr w:type="spellEnd"/>
-      <w:proofErr w:type="gramEnd"/>
-      <w:r>
-        <w:t xml:space="preserve"> </w:t>
-      </w:r>
-      <w:proofErr w:type="spellStart"/>
-      <w:r>
-        <w:t>into</w:t>
-      </w:r>
-      <w:proofErr w:type="spellEnd"/>
-      <w:r>
-        <w:t xml:space="preserve"> Filial </w:t>
-      </w:r>
-      <w:proofErr w:type="spellStart"/>
-      <w:r>
-        <w:t>values</w:t>
-      </w:r>
-      <w:proofErr w:type="spellEnd"/>
-    </w:p>
-    <w:p>
-      <w:r>
-        <w:t xml:space="preserve">('12345678902', '09876543210', 'Rua </w:t>
-      </w:r>
-      <w:proofErr w:type="spellStart"/>
-      <w:r>
-        <w:t>Haddock</w:t>
-      </w:r>
-      <w:proofErr w:type="spellEnd"/>
-      <w:r>
-        <w:t xml:space="preserve"> Lobo', 'Cerqueira César', 'São Paulo', 445, 'SP', '12345678901234', 1);</w:t>
-      </w:r>
-    </w:p>
-    <w:p/>
-    <w:p>
-      <w:proofErr w:type="spellStart"/>
-      <w:proofErr w:type="gramStart"/>
-      <w:r>
-        <w:t>insert</w:t>
-      </w:r>
-      <w:proofErr w:type="spellEnd"/>
-      <w:proofErr w:type="gramEnd"/>
-      <w:r>
-        <w:t xml:space="preserve"> </w:t>
-      </w:r>
-      <w:proofErr w:type="spellStart"/>
-      <w:r>
-        <w:t>into</w:t>
-      </w:r>
-      <w:proofErr w:type="spellEnd"/>
-      <w:r>
-        <w:t xml:space="preserve"> Sala </w:t>
-      </w:r>
-      <w:proofErr w:type="spellStart"/>
-      <w:r>
-        <w:t>values</w:t>
-      </w:r>
-      <w:proofErr w:type="spellEnd"/>
-    </w:p>
-    <w:p>
-      <w:r>
         <w:t>(500.00, 2200.00, 'Sala CCOA', 12, 3, 1);</w:t>
-      </w:r>
-    </w:p>
-    <w:p/>
-    <w:p>
-      <w:proofErr w:type="spellStart"/>
-      <w:proofErr w:type="gramStart"/>
-      <w:r>
-        <w:t>insert</w:t>
-      </w:r>
-      <w:proofErr w:type="spellEnd"/>
-      <w:proofErr w:type="gramEnd"/>
-      <w:r>
-        <w:t xml:space="preserve"> </w:t>
-      </w:r>
-      <w:proofErr w:type="spellStart"/>
-      <w:r>
-        <w:t>into</w:t>
-      </w:r>
-      <w:proofErr w:type="spellEnd"/>
-      <w:r>
-        <w:t xml:space="preserve"> Sensor </w:t>
-      </w:r>
-      <w:proofErr w:type="spellStart"/>
-      <w:r>
-        <w:t>values</w:t>
-      </w:r>
-      <w:proofErr w:type="spellEnd"/>
-    </w:p>
-    <w:p>
-      <w:r>
-        <w:t>(1);</w:t>
-      </w:r>
-    </w:p>
-    <w:p/>
-    <w:p>
-      <w:r>
-        <w:t xml:space="preserve">-- </w:t>
-      </w:r>
-      <w:proofErr w:type="spellStart"/>
-      <w:r>
-        <w:t>insert</w:t>
-      </w:r>
-      <w:proofErr w:type="spellEnd"/>
-      <w:r>
-        <w:t xml:space="preserve"> </w:t>
-      </w:r>
-      <w:proofErr w:type="spellStart"/>
-      <w:r>
-        <w:t>into</w:t>
-      </w:r>
-      <w:proofErr w:type="spellEnd"/>
-      <w:r>
-        <w:t xml:space="preserve"> Eventos </w:t>
-      </w:r>
-      <w:proofErr w:type="spellStart"/>
-      <w:r>
-        <w:t>values</w:t>
       </w:r>
       <w:bookmarkStart w:id="0" w:name="_GoBack"/>
       <w:bookmarkEnd w:id="0"/>
+    </w:p>
+    <w:p/>
+    <w:p>
+      <w:proofErr w:type="spellStart"/>
+      <w:proofErr w:type="gramStart"/>
+      <w:r>
+        <w:t>insert</w:t>
+      </w:r>
+      <w:proofErr w:type="spellEnd"/>
+      <w:proofErr w:type="gramEnd"/>
+      <w:r>
+        <w:t xml:space="preserve"> </w:t>
+      </w:r>
+      <w:proofErr w:type="spellStart"/>
+      <w:r>
+        <w:t>into</w:t>
+      </w:r>
+      <w:proofErr w:type="spellEnd"/>
+      <w:r>
+        <w:t xml:space="preserve"> Sensor </w:t>
+      </w:r>
+      <w:proofErr w:type="spellStart"/>
+      <w:r>
+        <w:t>values</w:t>
+      </w:r>
+      <w:proofErr w:type="spellEnd"/>
+    </w:p>
+    <w:p>
+      <w:r>
+        <w:t>(1);</w:t>
+      </w:r>
+    </w:p>
+    <w:p/>
+    <w:p>
+      <w:r>
+        <w:t xml:space="preserve">-- </w:t>
+      </w:r>
+      <w:proofErr w:type="spellStart"/>
+      <w:r>
+        <w:t>insert</w:t>
+      </w:r>
+      <w:proofErr w:type="spellEnd"/>
+      <w:r>
+        <w:t xml:space="preserve"> </w:t>
+      </w:r>
+      <w:proofErr w:type="spellStart"/>
+      <w:r>
+        <w:t>into</w:t>
+      </w:r>
+      <w:proofErr w:type="spellEnd"/>
+      <w:r>
+        <w:t xml:space="preserve"> Eventos </w:t>
+      </w:r>
+      <w:proofErr w:type="spellStart"/>
+      <w:r>
+        <w:t>values</w:t>
+      </w:r>
       <w:proofErr w:type="spellEnd"/>
     </w:p>
     <w:sectPr>
